--- a/plan/Unclassified/聂倩倩.docx
+++ b/plan/Unclassified/聂倩倩.docx
@@ -36,7 +36,6 @@
           <w:outline w:val="0"/>
           <w:color w:val="5f5f5f"/>
           <w:u w:color="5f5f5f"/>
-          <w:lang w:val="zh-TW" w:eastAsia="zh-TW"/>
           <w14:textFill>
             <w14:solidFill>
               <w14:srgbClr w14:val="5F5F5F"/>
@@ -52,7 +51,6 @@
           <w:szCs w:val="28"/>
           <w:u w:color="5f5f5f"/>
           <w:rtl w:val="0"/>
-          <w:lang w:val="zh-TW" w:eastAsia="zh-TW"/>
           <w14:textFill>
             <w14:solidFill>
               <w14:srgbClr w14:val="5F5F5F"/>
@@ -235,17 +233,7 @@
           <w:rtl w:val="0"/>
           <w:lang w:val="zh-TW" w:eastAsia="zh-TW"/>
         </w:rPr>
-        <w:t>女</w:t>
-      </w:r>
-      <w:r>
-        <w:rPr>
-          <w:rFonts w:eastAsia="华文宋体" w:hint="eastAsia"/>
-          <w:sz w:val="26"/>
-          <w:szCs w:val="26"/>
-          <w:rtl w:val="0"/>
-          <w:lang w:val="zh-TW" w:eastAsia="zh-TW"/>
-        </w:rPr>
-        <w:t xml:space="preserve">  ｜ 教育经历</w:t>
+        <w:t>女  ｜ 教育经历</w:t>
       </w:r>
       <w:r>
         <w:rPr>
@@ -403,27 +391,17 @@
           <w:rtl w:val="0"/>
           <w:lang w:val="zh-TW" w:eastAsia="zh-TW"/>
         </w:rPr>
-        <w:t xml:space="preserve">19925193096 </w:t>
-      </w:r>
-      <w:r>
-        <w:rPr>
-          <w:rFonts w:eastAsia="华文宋体" w:hint="eastAsia"/>
-          <w:sz w:val="26"/>
-          <w:szCs w:val="26"/>
-          <w:rtl w:val="0"/>
-          <w:lang w:val="zh-TW" w:eastAsia="zh-TW"/>
-        </w:rPr>
-        <w:t xml:space="preserve"> ｜ </w:t>
-      </w:r>
-      <w:r>
-        <w:rPr>
-          <w:rFonts w:eastAsia="华文宋体" w:hint="eastAsia"/>
-          <w:sz w:val="26"/>
-          <w:szCs w:val="26"/>
-          <w:rtl w:val="0"/>
-          <w:lang w:val="zh-TW" w:eastAsia="zh-TW"/>
-        </w:rPr>
-        <w:t>邮箱</w:t>
+        <w:t xml:space="preserve">19925193096  </w:t>
+      </w:r>
+      <w:r>
+        <w:rPr>
+          <w:rFonts w:eastAsia="华文宋体" w:hint="eastAsia"/>
+          <w:sz w:val="26"/>
+          <w:szCs w:val="26"/>
+          <w:rtl w:val="0"/>
+          <w:lang w:val="zh-TW" w:eastAsia="zh-TW"/>
+        </w:rPr>
+        <w:t>｜ 邮箱</w:t>
       </w:r>
       <w:r>
         <w:rPr>
@@ -1207,6 +1185,16 @@
       </w:r>
       <w:r>
         <w:rPr>
+          <w:rFonts w:ascii="华文宋体" w:hAnsi="华文宋体"/>
+          <w:sz w:val="26"/>
+          <w:szCs w:val="26"/>
+          <w:rtl w:val="0"/>
+          <w:lang w:val="en-US"/>
+        </w:rPr>
+        <w:t>C</w:t>
+      </w:r>
+      <w:r>
+        <w:rPr>
           <w:rFonts w:eastAsia="华文宋体" w:hint="eastAsia"/>
           <w:sz w:val="26"/>
           <w:szCs w:val="26"/>
@@ -1529,27 +1517,7 @@
           <w:rtl w:val="0"/>
           <w:lang w:val="zh-TW" w:eastAsia="zh-TW"/>
         </w:rPr>
-        <w:t>进行</w:t>
-      </w:r>
-      <w:r>
-        <w:rPr>
-          <w:rFonts w:eastAsia="华文宋体" w:hint="eastAsia"/>
-          <w:sz w:val="26"/>
-          <w:szCs w:val="26"/>
-          <w:rtl w:val="0"/>
-          <w:lang w:val="zh-TW" w:eastAsia="zh-TW"/>
-        </w:rPr>
-        <w:t>开发微服务</w:t>
-      </w:r>
-      <w:r>
-        <w:rPr>
-          <w:rFonts w:eastAsia="华文宋体" w:hint="eastAsia"/>
-          <w:sz w:val="26"/>
-          <w:szCs w:val="26"/>
-          <w:rtl w:val="0"/>
-          <w:lang w:val="zh-TW" w:eastAsia="zh-TW"/>
-        </w:rPr>
-        <w:t>和</w:t>
+        <w:t>进行开发微服务和</w:t>
       </w:r>
       <w:r>
         <w:rPr>
@@ -2004,29 +1972,7 @@
           <w:rtl w:val="0"/>
           <w:lang w:val="zh-TW" w:eastAsia="zh-TW"/>
         </w:rPr>
-        <w:t xml:space="preserve"> 不断重构代码</w:t>
-      </w:r>
-      <w:r>
-        <w:rPr>
-          <w:rFonts w:eastAsia="华文宋体" w:hint="eastAsia"/>
-          <w:sz w:val="26"/>
-          <w:szCs w:val="26"/>
-          <w:u w:color="5f5f5f"/>
-          <w:rtl w:val="0"/>
-          <w:lang w:val="zh-TW" w:eastAsia="zh-TW"/>
-        </w:rPr>
-        <w:t>、</w:t>
-      </w:r>
-      <w:r>
-        <w:rPr>
-          <w:rFonts w:eastAsia="华文宋体" w:hint="eastAsia"/>
-          <w:sz w:val="26"/>
-          <w:szCs w:val="26"/>
-          <w:u w:color="5f5f5f"/>
-          <w:rtl w:val="0"/>
-          <w:lang w:val="zh-TW" w:eastAsia="zh-TW"/>
-        </w:rPr>
-        <w:t>提升代码质量和扩展性</w:t>
+        <w:t xml:space="preserve"> 不断重构代码、提升代码质量和扩展性</w:t>
       </w:r>
     </w:p>
     <w:p>
@@ -2274,17 +2220,7 @@
           <w:rtl w:val="0"/>
           <w:lang w:val="zh-TW" w:eastAsia="zh-TW"/>
         </w:rPr>
-        <w:t>独立完成</w:t>
-      </w:r>
-      <w:r>
-        <w:rPr>
-          <w:rFonts w:eastAsia="华文宋体" w:hint="eastAsia"/>
-          <w:sz w:val="26"/>
-          <w:szCs w:val="26"/>
-          <w:rtl w:val="0"/>
-          <w:lang w:val="zh-TW" w:eastAsia="zh-TW"/>
-        </w:rPr>
-        <w:t>业务后台需求</w:t>
+        <w:t>独立完成业务后台需求</w:t>
       </w:r>
     </w:p>
     <w:p>
@@ -2452,25 +2388,7 @@
             </w14:solidFill>
           </w14:textFill>
         </w:rPr>
-        <w:t>公司</w:t>
-      </w:r>
-      <w:r>
-        <w:rPr>
-          <w:rFonts w:eastAsia="华文宋体" w:hint="eastAsia"/>
-          <w:outline w:val="0"/>
-          <w:color w:val="0079bf"/>
-          <w:sz w:val="26"/>
-          <w:szCs w:val="26"/>
-          <w:u w:color="0079bf"/>
-          <w:rtl w:val="0"/>
-          <w:lang w:val="zh-TW" w:eastAsia="zh-TW"/>
-          <w14:textFill>
-            <w14:solidFill>
-              <w14:srgbClr w14:val="0079BF"/>
-            </w14:solidFill>
-          </w14:textFill>
-        </w:rPr>
-        <w:t xml:space="preserve"> ｜</w:t>
+        <w:t>公司 ｜</w:t>
       </w:r>
       <w:r>
         <w:rPr>
@@ -2771,7 +2689,7 @@
           <w:szCs w:val="26"/>
           <w:u w:color="0082cc"/>
           <w:rtl w:val="0"/>
-          <w:lang w:val="zh-CN" w:eastAsia="zh-CN"/>
+          <w:lang w:val="zh-TW" w:eastAsia="zh-TW"/>
           <w14:textFill>
             <w14:solidFill>
               <w14:srgbClr w14:val="0082CC"/>
@@ -2782,7 +2700,7 @@
       </w:r>
       <w:r>
         <w:rPr>
-          <w:rFonts w:ascii="华文宋体" w:hAnsi="华文宋体"/>
+          <w:rFonts w:eastAsia="华文宋体" w:hint="eastAsia"/>
           <w:outline w:val="0"/>
           <w:color w:val="0082cc"/>
           <w:sz w:val="26"/>
@@ -2796,25 +2714,7 @@
             </w14:solidFill>
           </w14:textFill>
         </w:rPr>
-        <w:t xml:space="preserve">        </w:t>
-      </w:r>
-      <w:r>
-        <w:rPr>
-          <w:rFonts w:eastAsia="华文宋体" w:hint="eastAsia"/>
-          <w:outline w:val="0"/>
-          <w:color w:val="0082cc"/>
-          <w:sz w:val="26"/>
-          <w:szCs w:val="26"/>
-          <w:u w:color="0082cc"/>
-          <w:rtl w:val="0"/>
-          <w:lang w:val="zh-TW" w:eastAsia="zh-TW"/>
-          <w14:textFill>
-            <w14:solidFill>
-              <w14:srgbClr w14:val="0082CC"/>
-            </w14:solidFill>
-          </w14:textFill>
-        </w:rPr>
-        <w:t>人力资源管理</w:t>
+        <w:t xml:space="preserve">        人力资源管理</w:t>
       </w:r>
     </w:p>
     <w:p>
@@ -2835,17 +2735,7 @@
           <w:rtl w:val="0"/>
           <w:lang w:val="zh-TW" w:eastAsia="zh-TW"/>
         </w:rPr>
-        <w:t>项目介绍</w:t>
-      </w:r>
-      <w:r>
-        <w:rPr>
-          <w:rFonts w:eastAsia="华文细黑" w:hint="eastAsia"/>
-          <w:sz w:val="26"/>
-          <w:szCs w:val="26"/>
-          <w:rtl w:val="0"/>
-          <w:lang w:val="zh-TW" w:eastAsia="zh-TW"/>
-        </w:rPr>
-        <w:t>：</w:t>
+        <w:t>项目介绍：</w:t>
       </w:r>
       <w:r>
         <w:rPr>
@@ -2896,7 +2786,6 @@
           <w:rFonts w:ascii="华文细黑" w:cs="华文细黑" w:hAnsi="华文细黑" w:eastAsia="华文细黑"/>
           <w:sz w:val="26"/>
           <w:szCs w:val="26"/>
-          <w:lang w:val="zh-TW" w:eastAsia="zh-TW"/>
         </w:rPr>
       </w:pPr>
       <w:r>
@@ -3255,32 +3144,14 @@
           <w:szCs w:val="26"/>
           <w:u w:color="0082cc"/>
           <w:rtl w:val="0"/>
-          <w:lang w:val="zh-CN" w:eastAsia="zh-CN"/>
+          <w:lang w:val="zh-TW" w:eastAsia="zh-TW"/>
           <w14:textFill>
             <w14:solidFill>
               <w14:srgbClr w14:val="0082CC"/>
             </w14:solidFill>
           </w14:textFill>
         </w:rPr>
-        <w:t>0</w:t>
-      </w:r>
-      <w:r>
-        <w:rPr>
-          <w:rFonts w:ascii="华文宋体" w:hAnsi="华文宋体"/>
-          <w:outline w:val="0"/>
-          <w:color w:val="0082cc"/>
-          <w:sz w:val="26"/>
-          <w:szCs w:val="26"/>
-          <w:u w:color="0082cc"/>
-          <w:rtl w:val="0"/>
-          <w:lang w:val="zh-CN" w:eastAsia="zh-CN"/>
-          <w14:textFill>
-            <w14:solidFill>
-              <w14:srgbClr w14:val="0082CC"/>
-            </w14:solidFill>
-          </w14:textFill>
-        </w:rPr>
-        <w:t>6</w:t>
+        <w:t>06</w:t>
       </w:r>
       <w:r>
         <w:rPr>
@@ -3345,7 +3216,7 @@
           <w:szCs w:val="26"/>
           <w:u w:color="0082cc"/>
           <w:rtl w:val="0"/>
-          <w:lang w:val="zh-CN" w:eastAsia="zh-CN"/>
+          <w:lang w:val="zh-TW" w:eastAsia="zh-TW"/>
           <w14:textFill>
             <w14:solidFill>
               <w14:srgbClr w14:val="0082CC"/>
@@ -3356,7 +3227,7 @@
       </w:r>
       <w:r>
         <w:rPr>
-          <w:rFonts w:ascii="华文宋体" w:hAnsi="华文宋体"/>
+          <w:rFonts w:eastAsia="华文宋体" w:hint="eastAsia"/>
           <w:outline w:val="0"/>
           <w:color w:val="0082cc"/>
           <w:sz w:val="26"/>
@@ -3370,25 +3241,7 @@
             </w14:solidFill>
           </w14:textFill>
         </w:rPr>
-        <w:t xml:space="preserve">      </w:t>
-      </w:r>
-      <w:r>
-        <w:rPr>
-          <w:rFonts w:eastAsia="华文宋体" w:hint="eastAsia"/>
-          <w:outline w:val="0"/>
-          <w:color w:val="0082cc"/>
-          <w:sz w:val="26"/>
-          <w:szCs w:val="26"/>
-          <w:u w:color="0082cc"/>
-          <w:rtl w:val="0"/>
-          <w:lang w:val="zh-TW" w:eastAsia="zh-TW"/>
-          <w14:textFill>
-            <w14:solidFill>
-              <w14:srgbClr w14:val="0082CC"/>
-            </w14:solidFill>
-          </w14:textFill>
-        </w:rPr>
-        <w:t>可汗学院中金融视屏资源爬取</w:t>
+        <w:t xml:space="preserve">      可汗学院中金融视屏资源爬取</w:t>
       </w:r>
     </w:p>
     <w:p>
@@ -3439,47 +3292,7 @@
           <w:rtl w:val="0"/>
           <w:lang w:val="zh-TW" w:eastAsia="zh-TW"/>
         </w:rPr>
-        <w:t>主要是从可汗学院中爬取金融与资本市场板块的资源</w:t>
-      </w:r>
-      <w:r>
-        <w:rPr>
-          <w:rFonts w:eastAsia="华文宋体" w:hint="eastAsia"/>
-          <w:sz w:val="26"/>
-          <w:szCs w:val="26"/>
-          <w:rtl w:val="0"/>
-          <w:lang w:val="zh-TW" w:eastAsia="zh-TW"/>
-        </w:rPr>
-        <w:t>来，主要包括：下载</w:t>
-      </w:r>
-      <w:r>
-        <w:rPr>
-          <w:rFonts w:eastAsia="华文宋体" w:hint="eastAsia"/>
-          <w:sz w:val="26"/>
-          <w:szCs w:val="26"/>
-          <w:rtl w:val="0"/>
-          <w:lang w:val="zh-TW" w:eastAsia="zh-TW"/>
-        </w:rPr>
-        <w:t>视屏、字幕</w:t>
-      </w:r>
-      <w:r>
-        <w:rPr>
-          <w:rFonts w:eastAsia="华文宋体" w:hint="eastAsia"/>
-          <w:sz w:val="26"/>
-          <w:szCs w:val="26"/>
-          <w:rtl w:val="0"/>
-          <w:lang w:val="zh-TW" w:eastAsia="zh-TW"/>
-        </w:rPr>
-        <w:t>，</w:t>
-      </w:r>
-      <w:r>
-        <w:rPr>
-          <w:rFonts w:eastAsia="华文宋体" w:hint="eastAsia"/>
-          <w:sz w:val="26"/>
-          <w:szCs w:val="26"/>
-          <w:rtl w:val="0"/>
-          <w:lang w:val="zh-TW" w:eastAsia="zh-TW"/>
-        </w:rPr>
-        <w:t>生成缩略图、上传视屏资源到文件服务器</w:t>
+        <w:t>主要是从可汗学院中爬取金融与资本市场板块的资源来，主要包括：下载视屏、字幕，生成缩略图、上传视屏资源到文件服务器</w:t>
       </w:r>
     </w:p>
     <w:p>
@@ -3913,7 +3726,7 @@
           <w:szCs w:val="26"/>
           <w:u w:color="0082cc"/>
           <w:rtl w:val="0"/>
-          <w:lang w:val="zh-CN" w:eastAsia="zh-CN"/>
+          <w:lang w:val="zh-TW" w:eastAsia="zh-TW"/>
           <w14:textFill>
             <w14:solidFill>
               <w14:srgbClr w14:val="0082CC"/>
@@ -3949,7 +3762,7 @@
           <w:szCs w:val="26"/>
           <w:u w:color="0082cc"/>
           <w:rtl w:val="0"/>
-          <w:lang w:val="zh-CN" w:eastAsia="zh-CN"/>
+          <w:lang w:val="zh-TW" w:eastAsia="zh-TW"/>
           <w14:textFill>
             <w14:solidFill>
               <w14:srgbClr w14:val="0082CC"/>
@@ -3985,7 +3798,7 @@
           <w:szCs w:val="26"/>
           <w:u w:color="0082cc"/>
           <w:rtl w:val="0"/>
-          <w:lang w:val="zh-CN" w:eastAsia="zh-CN"/>
+          <w:lang w:val="zh-TW" w:eastAsia="zh-TW"/>
           <w14:textFill>
             <w14:solidFill>
               <w14:srgbClr w14:val="0082CC"/>
@@ -4021,7 +3834,7 @@
           <w:szCs w:val="26"/>
           <w:u w:color="0082cc"/>
           <w:rtl w:val="0"/>
-          <w:lang w:val="zh-CN" w:eastAsia="zh-CN"/>
+          <w:lang w:val="zh-TW" w:eastAsia="zh-TW"/>
           <w14:textFill>
             <w14:solidFill>
               <w14:srgbClr w14:val="0082CC"/>
@@ -4032,7 +3845,7 @@
       </w:r>
       <w:r>
         <w:rPr>
-          <w:rFonts w:ascii="华文宋体" w:hAnsi="华文宋体"/>
+          <w:rFonts w:eastAsia="华文宋体" w:hint="eastAsia"/>
           <w:outline w:val="0"/>
           <w:color w:val="0082cc"/>
           <w:sz w:val="26"/>
@@ -4046,25 +3859,7 @@
             </w14:solidFill>
           </w14:textFill>
         </w:rPr>
-        <w:t xml:space="preserve">     </w:t>
-      </w:r>
-      <w:r>
-        <w:rPr>
-          <w:rFonts w:eastAsia="华文宋体" w:hint="eastAsia"/>
-          <w:outline w:val="0"/>
-          <w:color w:val="0082cc"/>
-          <w:sz w:val="26"/>
-          <w:szCs w:val="26"/>
-          <w:u w:color="0082cc"/>
-          <w:rtl w:val="0"/>
-          <w:lang w:val="zh-TW" w:eastAsia="zh-TW"/>
-          <w14:textFill>
-            <w14:solidFill>
-              <w14:srgbClr w14:val="0082CC"/>
-            </w14:solidFill>
-          </w14:textFill>
-        </w:rPr>
-        <w:t>产品新闻采集和搜索</w:t>
+        <w:t xml:space="preserve">     产品新闻采集和搜索</w:t>
       </w:r>
     </w:p>
     <w:p>
@@ -4125,47 +3920,7 @@
           <w:rtl w:val="0"/>
           <w:lang w:val="zh-TW" w:eastAsia="zh-TW"/>
         </w:rPr>
-        <w:t>并且每天定时更新新闻</w:t>
-      </w:r>
-      <w:r>
-        <w:rPr>
-          <w:rFonts w:eastAsia="华文宋体" w:hint="eastAsia"/>
-          <w:sz w:val="26"/>
-          <w:szCs w:val="26"/>
-          <w:rtl w:val="0"/>
-          <w:lang w:val="zh-TW" w:eastAsia="zh-TW"/>
-        </w:rPr>
-        <w:t>的</w:t>
-      </w:r>
-      <w:r>
-        <w:rPr>
-          <w:rFonts w:eastAsia="华文宋体" w:hint="eastAsia"/>
-          <w:sz w:val="26"/>
-          <w:szCs w:val="26"/>
-          <w:rtl w:val="0"/>
-          <w:lang w:val="zh-TW" w:eastAsia="zh-TW"/>
-        </w:rPr>
-        <w:t>爬取</w:t>
-      </w:r>
-      <w:r>
-        <w:rPr>
-          <w:rFonts w:eastAsia="华文宋体" w:hint="eastAsia"/>
-          <w:sz w:val="26"/>
-          <w:szCs w:val="26"/>
-          <w:rtl w:val="0"/>
-          <w:lang w:val="zh-TW" w:eastAsia="zh-TW"/>
-        </w:rPr>
-        <w:t>，</w:t>
-      </w:r>
-      <w:r>
-        <w:rPr>
-          <w:rFonts w:eastAsia="华文宋体" w:hint="eastAsia"/>
-          <w:sz w:val="26"/>
-          <w:szCs w:val="26"/>
-          <w:rtl w:val="0"/>
-          <w:lang w:val="zh-TW" w:eastAsia="zh-TW"/>
-        </w:rPr>
-        <w:t>将新闻根据各类关键词进行聚类筛选出需要的新闻保存到公司的知识库中</w:t>
+        <w:t>并且每天定时更新新闻的爬取，将新闻根据各类关键词进行聚类筛选出需要的新闻保存到公司的知识库中</w:t>
       </w:r>
     </w:p>
     <w:p>
@@ -4389,27 +4144,7 @@
           <w:rtl w:val="0"/>
           <w:lang w:val="zh-TW" w:eastAsia="zh-TW"/>
         </w:rPr>
-        <w:t>的协程进</w:t>
-      </w:r>
-      <w:r>
-        <w:rPr>
-          <w:rFonts w:eastAsia="华文宋体" w:hint="eastAsia"/>
-          <w:sz w:val="26"/>
-          <w:szCs w:val="26"/>
-          <w:rtl w:val="0"/>
-          <w:lang w:val="zh-TW" w:eastAsia="zh-TW"/>
-        </w:rPr>
-        <w:t>行</w:t>
-      </w:r>
-      <w:r>
-        <w:rPr>
-          <w:rFonts w:eastAsia="华文宋体" w:hint="eastAsia"/>
-          <w:sz w:val="26"/>
-          <w:szCs w:val="26"/>
-          <w:rtl w:val="0"/>
-          <w:lang w:val="zh-TW" w:eastAsia="zh-TW"/>
-        </w:rPr>
-        <w:t>并发爬取</w:t>
+        <w:t>的协程进行并发爬取</w:t>
       </w:r>
     </w:p>
     <w:p>
@@ -4562,17 +4297,7 @@
           <w:rtl w:val="0"/>
           <w:lang w:val="zh-TW" w:eastAsia="zh-TW"/>
         </w:rPr>
-        <w:t>保存列表页过滤出重复爬取</w:t>
-      </w:r>
-      <w:r>
-        <w:rPr>
-          <w:rFonts w:eastAsia="华文宋体" w:hint="eastAsia"/>
-          <w:sz w:val="26"/>
-          <w:szCs w:val="26"/>
-          <w:rtl w:val="0"/>
-          <w:lang w:val="zh-TW" w:eastAsia="zh-TW"/>
-        </w:rPr>
-        <w:t>的文章</w:t>
+        <w:t>保存列表页过滤出重复爬取的文章</w:t>
       </w:r>
     </w:p>
     <w:p>
@@ -4739,7 +4464,7 @@
           <w:szCs w:val="28"/>
           <w:u w:color="5f5f5f"/>
           <w:rtl w:val="0"/>
-          <w:lang w:val="zh-CN" w:eastAsia="zh-CN"/>
+          <w:lang w:val="zh-TW" w:eastAsia="zh-TW"/>
           <w14:textFill>
             <w14:solidFill>
               <w14:srgbClr w14:val="0082CC"/>
@@ -4775,7 +4500,7 @@
           <w:szCs w:val="28"/>
           <w:u w:color="5f5f5f"/>
           <w:rtl w:val="0"/>
-          <w:lang w:val="zh-CN" w:eastAsia="zh-CN"/>
+          <w:lang w:val="zh-TW" w:eastAsia="zh-TW"/>
           <w14:textFill>
             <w14:solidFill>
               <w14:srgbClr w14:val="0082CC"/>
